--- a/Shefa_Requirment.docx
+++ b/Shefa_Requirment.docx
@@ -207,21 +207,7 @@
         <w:rPr>
           <w:lang w:bidi="ar-EG"/>
         </w:rPr>
-        <w:t xml:space="preserve">, I want a </w:t>
-      </w:r>
-      <w:proofErr w:type="gramStart"/>
-      <w:r>
-        <w:rPr>
-          <w:lang w:bidi="ar-EG"/>
-        </w:rPr>
-        <w:t>simple,</w:t>
-      </w:r>
-      <w:proofErr w:type="gramEnd"/>
-      <w:r>
-        <w:rPr>
-          <w:lang w:bidi="ar-EG"/>
-        </w:rPr>
-        <w:t xml:space="preserve"> digital dashboard to manage my daily schedule and availability without confusion.</w:t>
+        <w:t>, I want a simple, digital dashboard to manage my daily schedule and availability without confusion.</w:t>
       </w:r>
     </w:p>
     <w:p>
@@ -325,21 +311,7 @@
         <w:rPr>
           <w:lang w:bidi="ar-EG"/>
         </w:rPr>
-        <w:t xml:space="preserve">, I need a comprehensive overview of the entire platform to monitor user activity, financial performance, and </w:t>
-      </w:r>
-      <w:proofErr w:type="gramStart"/>
-      <w:r>
-        <w:rPr>
-          <w:lang w:bidi="ar-EG"/>
-        </w:rPr>
-        <w:t>system health</w:t>
-      </w:r>
-      <w:proofErr w:type="gramEnd"/>
-      <w:r>
-        <w:rPr>
-          <w:lang w:bidi="ar-EG"/>
-        </w:rPr>
-        <w:t>.</w:t>
+        <w:t>, I need a comprehensive overview of the entire platform to monitor user activity, financial performance, and system health.</w:t>
       </w:r>
     </w:p>
     <w:p>
@@ -391,21 +363,7 @@
         <w:rPr>
           <w:lang w:bidi="ar-EG"/>
         </w:rPr>
-        <w:t xml:space="preserve">, I need to manage </w:t>
-      </w:r>
-      <w:proofErr w:type="gramStart"/>
-      <w:r>
-        <w:rPr>
-          <w:lang w:bidi="ar-EG"/>
-        </w:rPr>
-        <w:t>clinic</w:t>
-      </w:r>
-      <w:proofErr w:type="gramEnd"/>
-      <w:r>
-        <w:rPr>
-          <w:lang w:bidi="ar-EG"/>
-        </w:rPr>
-        <w:t xml:space="preserve"> information and ensure doctors are correctly associated with their practice locations.</w:t>
+        <w:t>, I need to manage clinic information and ensure doctors are correctly associated with their practice locations.</w:t>
       </w:r>
     </w:p>
     <w:p>
@@ -636,7 +594,7 @@
           <w:bCs/>
           <w:lang w:bidi="ar-EG"/>
         </w:rPr>
-        <w:t>.3. Financials &amp; Rewards</w:t>
+        <w:t xml:space="preserve">.3. Financials </w:t>
       </w:r>
     </w:p>
     <w:p>
@@ -687,74 +645,6 @@
     </w:p>
     <w:p>
       <w:pPr>
-        <w:numPr>
-          <w:ilvl w:val="0"/>
-          <w:numId w:val="15"/>
-        </w:numPr>
-        <w:bidi w:val="0"/>
-        <w:rPr>
-          <w:lang w:bidi="ar-EG"/>
-        </w:rPr>
-      </w:pPr>
-      <w:r>
-        <w:rPr>
-          <w:lang w:bidi="ar-EG"/>
-        </w:rPr>
-        <w:t xml:space="preserve">A patient loyalty program must be implemented where patients earn points for each </w:t>
-      </w:r>
-      <w:proofErr w:type="gramStart"/>
-      <w:r>
-        <w:rPr>
-          <w:lang w:bidi="ar-EG"/>
-        </w:rPr>
-        <w:t>completed</w:t>
-      </w:r>
-      <w:proofErr w:type="gramEnd"/>
-      <w:r>
-        <w:rPr>
-          <w:lang w:bidi="ar-EG"/>
-        </w:rPr>
-        <w:t xml:space="preserve"> booking.</w:t>
-      </w:r>
-    </w:p>
-    <w:p>
-      <w:pPr>
-        <w:numPr>
-          <w:ilvl w:val="0"/>
-          <w:numId w:val="15"/>
-        </w:numPr>
-        <w:bidi w:val="0"/>
-        <w:rPr>
-          <w:lang w:bidi="ar-EG"/>
-        </w:rPr>
-      </w:pPr>
-      <w:r>
-        <w:rPr>
-          <w:lang w:bidi="ar-EG"/>
-        </w:rPr>
-        <w:t>Patients with a sufficient points balance must be able to redeem those points for a free appointment.</w:t>
-      </w:r>
-    </w:p>
-    <w:p>
-      <w:pPr>
-        <w:numPr>
-          <w:ilvl w:val="0"/>
-          <w:numId w:val="15"/>
-        </w:numPr>
-        <w:bidi w:val="0"/>
-        <w:rPr>
-          <w:lang w:bidi="ar-EG"/>
-        </w:rPr>
-      </w:pPr>
-      <w:r>
-        <w:rPr>
-          <w:lang w:bidi="ar-EG"/>
-        </w:rPr>
-        <w:t>All points transactions must be recorded for auditing purposes.</w:t>
-      </w:r>
-    </w:p>
-    <w:p>
-      <w:pPr>
         <w:bidi w:val="0"/>
         <w:rPr>
           <w:b/>
@@ -879,24 +769,6 @@
     </w:p>
     <w:p>
       <w:pPr>
-        <w:numPr>
-          <w:ilvl w:val="0"/>
-          <w:numId w:val="17"/>
-        </w:numPr>
-        <w:bidi w:val="0"/>
-        <w:rPr>
-          <w:lang w:bidi="ar-EG"/>
-        </w:rPr>
-      </w:pPr>
-      <w:r>
-        <w:rPr>
-          <w:lang w:bidi="ar-EG"/>
-        </w:rPr>
-        <w:t>The system must provide a mechanism for clinic administrators to manage the profiles and doctors associated with their specific clinic.</w:t>
-      </w:r>
-    </w:p>
-    <w:p>
-      <w:pPr>
         <w:bidi w:val="0"/>
         <w:rPr>
           <w:b/>
@@ -972,50 +844,13 @@
         <w:rPr>
           <w:lang w:bidi="ar-EG"/>
         </w:rPr>
-        <w:t>Active user count, segmented by user role.</w:t>
+        <w:t>The average rating for doctors.</w:t>
       </w:r>
     </w:p>
     <w:p>
       <w:pPr>
-        <w:numPr>
-          <w:ilvl w:val="0"/>
-          <w:numId w:val="18"/>
-        </w:numPr>
         <w:bidi w:val="0"/>
         <w:rPr>
-          <w:lang w:bidi="ar-EG"/>
-        </w:rPr>
-      </w:pPr>
-      <w:r>
-        <w:rPr>
-          <w:lang w:bidi="ar-EG"/>
-        </w:rPr>
-        <w:t>The average rating for doctors.</w:t>
-      </w:r>
-    </w:p>
-    <w:p>
-      <w:pPr>
-        <w:numPr>
-          <w:ilvl w:val="0"/>
-          <w:numId w:val="18"/>
-        </w:numPr>
-        <w:bidi w:val="0"/>
-        <w:rPr>
-          <w:lang w:bidi="ar-EG"/>
-        </w:rPr>
-      </w:pPr>
-      <w:r>
-        <w:rPr>
-          <w:lang w:bidi="ar-EG"/>
-        </w:rPr>
-        <w:t>The number of points redeemed vs. points earned.</w:t>
-      </w:r>
-    </w:p>
-    <w:p>
-      <w:pPr>
-        <w:bidi w:val="0"/>
-        <w:rPr>
-          <w:rFonts w:hint="cs"/>
           <w:rtl/>
           <w:lang w:bidi="ar-EG"/>
         </w:rPr>
@@ -4378,6 +4213,7 @@
   <w:style w:type="character" w:default="1" w:styleId="DefaultParagraphFont">
     <w:name w:val="Default Paragraph Font"/>
     <w:uiPriority w:val="1"/>
+    <w:semiHidden/>
     <w:unhideWhenUsed/>
   </w:style>
   <w:style w:type="table" w:default="1" w:styleId="TableNormal">
